--- a/Procesos/1º Evaluacion/apuntes.docx
+++ b/Procesos/1º Evaluacion/apuntes.docx
@@ -222,9 +222,448 @@
       </w:r>
       <w:proofErr w:type="spellEnd"/>
       <w:r>
-        <w:t xml:space="preserve"> por el thread</w:t>
-      </w:r>
-    </w:p>
+        <w:t xml:space="preserve"> por el </w:t>
+      </w:r>
+      <w:proofErr w:type="spellStart"/>
+      <w:r>
+        <w:t>thread</w:t>
+      </w:r>
+      <w:proofErr w:type="spellEnd"/>
+    </w:p>
+    <w:p>
+      <w:r>
+        <w:t xml:space="preserve">Proyecto </w:t>
+      </w:r>
+      <w:proofErr w:type="spellStart"/>
+      <w:r>
+        <w:t>lmbok</w:t>
+      </w:r>
+      <w:proofErr w:type="spellEnd"/>
+      <w:r>
+        <w:t xml:space="preserve"> es un proyecto que te permite agilizar los </w:t>
+      </w:r>
+      <w:proofErr w:type="spellStart"/>
+      <w:r>
+        <w:t>getters</w:t>
+      </w:r>
+      <w:proofErr w:type="spellEnd"/>
+      <w:r>
+        <w:t xml:space="preserve"> y setter y constructores, es una librería</w:t>
+      </w:r>
+    </w:p>
+    <w:p>
+      <w:r>
+        <w:t>Botón derecho</w:t>
+      </w:r>
+    </w:p>
+    <w:p>
+      <w:proofErr w:type="spellStart"/>
+      <w:r>
+        <w:t>Build</w:t>
+      </w:r>
+      <w:proofErr w:type="spellEnd"/>
+      <w:r>
+        <w:t xml:space="preserve"> </w:t>
+      </w:r>
+      <w:proofErr w:type="spellStart"/>
+      <w:r>
+        <w:t>path</w:t>
+      </w:r>
+      <w:proofErr w:type="spellEnd"/>
+    </w:p>
+    <w:p>
+      <w:r>
+        <w:t xml:space="preserve">Configure </w:t>
+      </w:r>
+      <w:proofErr w:type="spellStart"/>
+      <w:r>
+        <w:t>build</w:t>
+      </w:r>
+      <w:proofErr w:type="spellEnd"/>
+      <w:r>
+        <w:t xml:space="preserve"> </w:t>
+      </w:r>
+      <w:proofErr w:type="spellStart"/>
+      <w:r>
+        <w:t>path</w:t>
+      </w:r>
+      <w:proofErr w:type="spellEnd"/>
+    </w:p>
+    <w:p>
+      <w:proofErr w:type="spellStart"/>
+      <w:r>
+        <w:t>Libreries</w:t>
+      </w:r>
+      <w:proofErr w:type="spellEnd"/>
+    </w:p>
+    <w:p>
+      <w:proofErr w:type="spellStart"/>
+      <w:r>
+        <w:t>Add</w:t>
+      </w:r>
+      <w:proofErr w:type="spellEnd"/>
+      <w:r>
+        <w:t xml:space="preserve"> </w:t>
+      </w:r>
+      <w:proofErr w:type="spellStart"/>
+      <w:r>
+        <w:t>externally</w:t>
+      </w:r>
+      <w:proofErr w:type="spellEnd"/>
+      <w:r>
+        <w:t xml:space="preserve"> </w:t>
+      </w:r>
+      <w:proofErr w:type="spellStart"/>
+      <w:r>
+        <w:t>jar</w:t>
+      </w:r>
+      <w:proofErr w:type="spellEnd"/>
+    </w:p>
+    <w:p>
+      <w:r>
+        <w:t xml:space="preserve">Doble </w:t>
+      </w:r>
+      <w:proofErr w:type="spellStart"/>
+      <w:r>
+        <w:t>click</w:t>
+      </w:r>
+      <w:proofErr w:type="spellEnd"/>
+      <w:r>
+        <w:t xml:space="preserve"> en </w:t>
+      </w:r>
+      <w:proofErr w:type="spellStart"/>
+      <w:r>
+        <w:t>lombok</w:t>
+      </w:r>
+      <w:proofErr w:type="spellEnd"/>
+      <w:r>
+        <w:t xml:space="preserve"> </w:t>
+      </w:r>
+    </w:p>
+    <w:p>
+      <w:r>
+        <w:t xml:space="preserve">Este busca los archivos de eclipse para añadirles </w:t>
+      </w:r>
+      <w:proofErr w:type="spellStart"/>
+      <w:r>
+        <w:t>lombok</w:t>
+      </w:r>
+      <w:proofErr w:type="spellEnd"/>
+      <w:r>
+        <w:t xml:space="preserve">, si ya </w:t>
+      </w:r>
+      <w:proofErr w:type="spellStart"/>
+      <w:r>
+        <w:t>esta</w:t>
+      </w:r>
+      <w:proofErr w:type="spellEnd"/>
+      <w:r>
+        <w:t xml:space="preserve"> instalado sale con una pimienta</w:t>
+      </w:r>
+    </w:p>
+    <w:p/>
+    <w:p/>
+    <w:p>
+      <w:r>
+        <w:t xml:space="preserve">El </w:t>
+      </w:r>
+      <w:proofErr w:type="spellStart"/>
+      <w:r>
+        <w:t>sleep</w:t>
+      </w:r>
+      <w:proofErr w:type="spellEnd"/>
+      <w:r>
+        <w:t xml:space="preserve"> hace que pierda la </w:t>
+      </w:r>
+      <w:proofErr w:type="spellStart"/>
+      <w:r>
+        <w:t>cpu</w:t>
+      </w:r>
+      <w:proofErr w:type="spellEnd"/>
+    </w:p>
+    <w:p>
+      <w:r>
+        <w:t xml:space="preserve">Para que se haga una zona sincronizada </w:t>
+      </w:r>
+      <w:proofErr w:type="spellStart"/>
+      <w:r>
+        <w:t>sse</w:t>
+      </w:r>
+      <w:proofErr w:type="spellEnd"/>
+      <w:r>
+        <w:t xml:space="preserve"> tiene que hacer con un objeto </w:t>
+      </w:r>
+      <w:proofErr w:type="spellStart"/>
+      <w:r>
+        <w:t>comn</w:t>
+      </w:r>
+      <w:proofErr w:type="spellEnd"/>
+      <w:r>
+        <w:t xml:space="preserve"> compartido</w:t>
+      </w:r>
+    </w:p>
+    <w:p>
+      <w:r>
+        <w:t xml:space="preserve">Para ello ponemos </w:t>
+      </w:r>
+      <w:proofErr w:type="spellStart"/>
+      <w:r>
+        <w:t>synchronized</w:t>
+      </w:r>
+      <w:proofErr w:type="spellEnd"/>
+      <w:r>
+        <w:t>(contador</w:t>
+      </w:r>
+      <w:proofErr w:type="gramStart"/>
+      <w:r>
+        <w:t>){</w:t>
+      </w:r>
+      <w:proofErr w:type="gramEnd"/>
+      <w:r>
+        <w:t>…}</w:t>
+      </w:r>
+    </w:p>
+    <w:p>
+      <w:r>
+        <w:t xml:space="preserve">Ahora sucede otra cosa, que se queda el primero casi siempre entre </w:t>
+      </w:r>
+      <w:proofErr w:type="spellStart"/>
+      <w:r>
+        <w:t>losresultados</w:t>
+      </w:r>
+      <w:proofErr w:type="spellEnd"/>
+      <w:r>
+        <w:t xml:space="preserve">, esto es porque en la zona sincronizada se queda el primer proceso, y hasta que no acabe no entrara otro, pero para que entre otro también tiene que perder la </w:t>
+      </w:r>
+      <w:proofErr w:type="spellStart"/>
+      <w:r>
+        <w:t>cpu</w:t>
+      </w:r>
+      <w:proofErr w:type="spellEnd"/>
+      <w:r>
+        <w:t>, por lo que probabilidad es baja de que acabe el 1º proceso</w:t>
+      </w:r>
+    </w:p>
+    <w:p>
+      <w:r>
+        <w:t>La zona sincronizada tiene que ser lo más pequeñas posibles</w:t>
+      </w:r>
+    </w:p>
+    <w:p>
+      <w:r>
+        <w:lastRenderedPageBreak/>
+        <w:t xml:space="preserve">Si ponemos el contador 1000 y sale 1001 procesos: cuando el proceso </w:t>
+      </w:r>
+      <w:proofErr w:type="spellStart"/>
+      <w:r>
+        <w:t>nº</w:t>
+      </w:r>
+      <w:proofErr w:type="spellEnd"/>
+      <w:r>
+        <w:t xml:space="preserve"> 1000 sale, y el otro puede que se quede bloqueado al principio antes de entrar en la </w:t>
+      </w:r>
+      <w:proofErr w:type="spellStart"/>
+      <w:proofErr w:type="gramStart"/>
+      <w:r>
+        <w:t>sincornizacion</w:t>
+      </w:r>
+      <w:proofErr w:type="spellEnd"/>
+      <w:r>
+        <w:t>,  llegando</w:t>
+      </w:r>
+      <w:proofErr w:type="gramEnd"/>
+      <w:r>
+        <w:t xml:space="preserve"> a ser 1001 procesos</w:t>
+      </w:r>
+    </w:p>
+    <w:p>
+      <w:r>
+        <w:t xml:space="preserve">Solución si cuando cojes la </w:t>
+      </w:r>
+      <w:proofErr w:type="spellStart"/>
+      <w:r>
+        <w:t>cpu</w:t>
+      </w:r>
+      <w:proofErr w:type="spellEnd"/>
+      <w:r>
+        <w:t xml:space="preserve">, </w:t>
+      </w:r>
+    </w:p>
+    <w:p>
+      <w:proofErr w:type="spellStart"/>
+      <w:r>
+        <w:t>synchronized</w:t>
+      </w:r>
+      <w:proofErr w:type="spellEnd"/>
+      <w:r>
+        <w:t>(contador</w:t>
+      </w:r>
+      <w:proofErr w:type="gramStart"/>
+      <w:r>
+        <w:t>){</w:t>
+      </w:r>
+      <w:proofErr w:type="gramEnd"/>
+    </w:p>
+    <w:p>
+      <w:proofErr w:type="spellStart"/>
+      <w:r>
+        <w:t>if</w:t>
+      </w:r>
+      <w:proofErr w:type="spellEnd"/>
+      <w:r>
+        <w:t>(</w:t>
+      </w:r>
+      <w:proofErr w:type="spellStart"/>
+      <w:proofErr w:type="gramStart"/>
+      <w:r>
+        <w:t>contador.getContador</w:t>
+      </w:r>
+      <w:proofErr w:type="spellEnd"/>
+      <w:proofErr w:type="gramEnd"/>
+      <w:r>
+        <w:t>()&lt;numero){…}}</w:t>
+      </w:r>
+      <w:r>
+        <w:t xml:space="preserve"> </w:t>
+      </w:r>
+    </w:p>
+    <w:p>
+      <w:proofErr w:type="spellStart"/>
+      <w:r>
+        <w:t>if</w:t>
+      </w:r>
+      <w:proofErr w:type="spellEnd"/>
+      <w:r>
+        <w:t>(</w:t>
+      </w:r>
+      <w:proofErr w:type="spellStart"/>
+      <w:proofErr w:type="gramStart"/>
+      <w:r>
+        <w:t>contador.getContador</w:t>
+      </w:r>
+      <w:proofErr w:type="spellEnd"/>
+      <w:proofErr w:type="gramEnd"/>
+      <w:r>
+        <w:t>()&lt;numero){</w:t>
+      </w:r>
+    </w:p>
+    <w:p>
+      <w:proofErr w:type="gramStart"/>
+      <w:r>
+        <w:t>try  {</w:t>
+      </w:r>
+      <w:proofErr w:type="gramEnd"/>
+      <w:r>
+        <w:t xml:space="preserve"> </w:t>
+      </w:r>
+      <w:proofErr w:type="spellStart"/>
+      <w:r>
+        <w:t>sleep</w:t>
+      </w:r>
+      <w:proofErr w:type="spellEnd"/>
+      <w:r>
+        <w:t>…}}}</w:t>
+      </w:r>
+    </w:p>
+    <w:p>
+      <w:proofErr w:type="spellStart"/>
+      <w:r>
+        <w:t>tambien</w:t>
+      </w:r>
+      <w:proofErr w:type="spellEnd"/>
+      <w:r>
+        <w:t xml:space="preserve"> cambiar do </w:t>
+      </w:r>
+      <w:proofErr w:type="spellStart"/>
+      <w:r>
+        <w:t>while</w:t>
+      </w:r>
+      <w:proofErr w:type="spellEnd"/>
+      <w:r>
+        <w:t xml:space="preserve"> por </w:t>
+      </w:r>
+      <w:proofErr w:type="spellStart"/>
+      <w:r>
+        <w:t>while</w:t>
+      </w:r>
+      <w:proofErr w:type="spellEnd"/>
+      <w:r>
+        <w:t>, pero pasar que un proceso se quede al inicio, por lo que sale el mismo error</w:t>
+      </w:r>
+    </w:p>
+    <w:p>
+      <w:pPr>
+        <w:rPr>
+          <w:highlight w:val="yellow"/>
+        </w:rPr>
+      </w:pPr>
+      <w:r>
+        <w:rPr>
+          <w:highlight w:val="yellow"/>
+        </w:rPr>
+        <w:t xml:space="preserve">Ejercicio </w:t>
+      </w:r>
+      <w:proofErr w:type="gramStart"/>
+      <w:r>
+        <w:rPr>
+          <w:highlight w:val="yellow"/>
+        </w:rPr>
+        <w:t>1.Se</w:t>
+      </w:r>
+      <w:proofErr w:type="gramEnd"/>
+      <w:r>
+        <w:rPr>
+          <w:highlight w:val="yellow"/>
+        </w:rPr>
+        <w:t xml:space="preserve"> desea que entre cuatro procesos se contabilice sincronizadamente y en orden hasta 20000. Mostrar un listado según van contando mostrando el nombre de proceso que contabiliza y el número en el que se llegan. Cuando lleguen a 5000 individualmente cada proceso finalizará.</w:t>
+      </w:r>
+      <w:r>
+        <w:rPr>
+          <w:highlight w:val="yellow"/>
+        </w:rPr>
+        <w:t xml:space="preserve"> </w:t>
+      </w:r>
+      <w:r>
+        <w:rPr>
+          <w:highlight w:val="yellow"/>
+        </w:rPr>
+        <w:t xml:space="preserve">Por otro </w:t>
+      </w:r>
+      <w:proofErr w:type="gramStart"/>
+      <w:r>
+        <w:rPr>
+          <w:highlight w:val="yellow"/>
+        </w:rPr>
+        <w:t>lado</w:t>
+      </w:r>
+      <w:proofErr w:type="gramEnd"/>
+      <w:r>
+        <w:rPr>
+          <w:highlight w:val="yellow"/>
+        </w:rPr>
+        <w:t xml:space="preserve"> previamente el proceso principal habrá creado al iniciar el programa un nuevo proceso llamado Cronometro que se encargará de contabilizar los segundos que pasan desde que inicia la aplicación hasta que finaliza (aproximadamente, con hacer un </w:t>
+      </w:r>
+      <w:proofErr w:type="spellStart"/>
+      <w:r>
+        <w:rPr>
+          <w:highlight w:val="yellow"/>
+        </w:rPr>
+        <w:t>Thread.sleep</w:t>
+      </w:r>
+      <w:proofErr w:type="spellEnd"/>
+      <w:r>
+        <w:rPr>
+          <w:highlight w:val="yellow"/>
+        </w:rPr>
+        <w:t>(1000), incrementamos una unidad en un contador que supuestamente mide los segundos suficiente).</w:t>
+      </w:r>
+      <w:r>
+        <w:t xml:space="preserve"> Cuando todos los procesos hayan finalizado el proceso padre matará al cronómetro y mostrara cuántos segundos han transcurrido.</w:t>
+      </w:r>
+    </w:p>
+    <w:p/>
+    <w:p/>
+    <w:p/>
     <w:sectPr>
       <w:pgSz w:w="11906" w:h="16838"/>
       <w:pgMar w:top="1417" w:right="1701" w:bottom="1417" w:left="1701" w:header="708" w:footer="708" w:gutter="0"/>
